--- a/个人文档/读书笔记/古典微分几何/正交活动标架.docx
+++ b/个人文档/读书笔记/古典微分几何/正交活动标架.docx
@@ -36,7 +36,7 @@
           <v:shape id="_x0000_i1025" type="#_x0000_t75" style="width:224.05pt;height:210.1pt" o:ole="">
             <v:imagedata r:id="rId4" o:title=""/>
           </v:shape>
-          <o:OLEObject Type="Embed" ProgID="Equation.DSMT4" ShapeID="_x0000_i1025" DrawAspect="Content" ObjectID="_1646339948" r:id="rId5"/>
+          <o:OLEObject Type="Embed" ProgID="Equation.DSMT4" ShapeID="_x0000_i1025" DrawAspect="Content" ObjectID="_1646397660" r:id="rId5"/>
         </w:object>
       </w:r>
       <w:r>
@@ -66,7 +66,7 @@
           <v:shape id="_x0000_i1026" type="#_x0000_t75" style="width:108.15pt;height:74.95pt" o:ole="">
             <v:imagedata r:id="rId6" o:title=""/>
           </v:shape>
-          <o:OLEObject Type="Embed" ProgID="Equation.DSMT4" ShapeID="_x0000_i1026" DrawAspect="Content" ObjectID="_1646339949" r:id="rId7"/>
+          <o:OLEObject Type="Embed" ProgID="Equation.DSMT4" ShapeID="_x0000_i1026" DrawAspect="Content" ObjectID="_1646397661" r:id="rId7"/>
         </w:object>
       </w:r>
       <w:r>
@@ -96,7 +96,7 @@
           <v:shape id="_x0000_i1027" type="#_x0000_t75" style="width:77.1pt;height:36.15pt" o:ole="">
             <v:imagedata r:id="rId8" o:title=""/>
           </v:shape>
-          <o:OLEObject Type="Embed" ProgID="Equation.DSMT4" ShapeID="_x0000_i1027" DrawAspect="Content" ObjectID="_1646339950" r:id="rId9"/>
+          <o:OLEObject Type="Embed" ProgID="Equation.DSMT4" ShapeID="_x0000_i1027" DrawAspect="Content" ObjectID="_1646397662" r:id="rId9"/>
         </w:object>
       </w:r>
       <w:r>
@@ -118,7 +118,7 @@
           <v:shape id="_x0000_i1028" type="#_x0000_t75" style="width:12.05pt;height:13.1pt" o:ole="">
             <v:imagedata r:id="rId10" o:title=""/>
           </v:shape>
-          <o:OLEObject Type="Embed" ProgID="Equation.DSMT4" ShapeID="_x0000_i1028" DrawAspect="Content" ObjectID="_1646339951" r:id="rId11"/>
+          <o:OLEObject Type="Embed" ProgID="Equation.DSMT4" ShapeID="_x0000_i1028" DrawAspect="Content" ObjectID="_1646397663" r:id="rId11"/>
         </w:object>
       </w:r>
       <w:r>
@@ -141,7 +141,7 @@
           <v:shape id="_x0000_i1029" type="#_x0000_t75" style="width:84.05pt;height:20.05pt" o:ole="">
             <v:imagedata r:id="rId12" o:title=""/>
           </v:shape>
-          <o:OLEObject Type="Embed" ProgID="Equation.DSMT4" ShapeID="_x0000_i1029" DrawAspect="Content" ObjectID="_1646339952" r:id="rId13"/>
+          <o:OLEObject Type="Embed" ProgID="Equation.DSMT4" ShapeID="_x0000_i1029" DrawAspect="Content" ObjectID="_1646397664" r:id="rId13"/>
         </w:object>
       </w:r>
       <w:r>
@@ -158,7 +158,7 @@
           <v:shape id="_x0000_i1030" type="#_x0000_t75" style="width:38pt;height:17.95pt" o:ole="">
             <v:imagedata r:id="rId14" o:title=""/>
           </v:shape>
-          <o:OLEObject Type="Embed" ProgID="Equation.DSMT4" ShapeID="_x0000_i1030" DrawAspect="Content" ObjectID="_1646339953" r:id="rId15"/>
+          <o:OLEObject Type="Embed" ProgID="Equation.DSMT4" ShapeID="_x0000_i1030" DrawAspect="Content" ObjectID="_1646397665" r:id="rId15"/>
         </w:object>
       </w:r>
       <w:r>
@@ -175,7 +175,7 @@
           <v:shape id="_x0000_i1031" type="#_x0000_t75" style="width:40.95pt;height:20.05pt" o:ole="">
             <v:imagedata r:id="rId16" o:title=""/>
           </v:shape>
-          <o:OLEObject Type="Embed" ProgID="Equation.DSMT4" ShapeID="_x0000_i1031" DrawAspect="Content" ObjectID="_1646339954" r:id="rId17"/>
+          <o:OLEObject Type="Embed" ProgID="Equation.DSMT4" ShapeID="_x0000_i1031" DrawAspect="Content" ObjectID="_1646397666" r:id="rId17"/>
         </w:object>
       </w:r>
       <w:r>
@@ -200,7 +200,7 @@
           <v:shape id="_x0000_i1032" type="#_x0000_t75" style="width:172.9pt;height:225.9pt" o:ole="">
             <v:imagedata r:id="rId18" o:title=""/>
           </v:shape>
-          <o:OLEObject Type="Embed" ProgID="Equation.DSMT4" ShapeID="_x0000_i1032" DrawAspect="Content" ObjectID="_1646339955" r:id="rId19"/>
+          <o:OLEObject Type="Embed" ProgID="Equation.DSMT4" ShapeID="_x0000_i1032" DrawAspect="Content" ObjectID="_1646397667" r:id="rId19"/>
         </w:object>
       </w:r>
       <w:r>
@@ -231,7 +231,7 @@
           <v:shape id="_x0000_i1033" type="#_x0000_t75" style="width:225.9pt;height:258pt" o:ole="">
             <v:imagedata r:id="rId20" o:title=""/>
           </v:shape>
-          <o:OLEObject Type="Embed" ProgID="Equation.DSMT4" ShapeID="_x0000_i1033" DrawAspect="Content" ObjectID="_1646339956" r:id="rId21"/>
+          <o:OLEObject Type="Embed" ProgID="Equation.DSMT4" ShapeID="_x0000_i1033" DrawAspect="Content" ObjectID="_1646397668" r:id="rId21"/>
         </w:object>
       </w:r>
       <w:r>
@@ -261,7 +261,7 @@
           <v:shape id="_x0000_i1034" type="#_x0000_t75" style="width:89.95pt;height:85.9pt" o:ole="">
             <v:imagedata r:id="rId22" o:title=""/>
           </v:shape>
-          <o:OLEObject Type="Embed" ProgID="Equation.DSMT4" ShapeID="_x0000_i1034" DrawAspect="Content" ObjectID="_1646339957" r:id="rId23"/>
+          <o:OLEObject Type="Embed" ProgID="Equation.DSMT4" ShapeID="_x0000_i1034" DrawAspect="Content" ObjectID="_1646397669" r:id="rId23"/>
         </w:object>
       </w:r>
       <w:r>
@@ -291,7 +291,7 @@
           <v:shape id="_x0000_i1035" type="#_x0000_t75" style="width:66.9pt;height:31.85pt" o:ole="">
             <v:imagedata r:id="rId24" o:title=""/>
           </v:shape>
-          <o:OLEObject Type="Embed" ProgID="Equation.DSMT4" ShapeID="_x0000_i1035" DrawAspect="Content" ObjectID="_1646339958" r:id="rId25"/>
+          <o:OLEObject Type="Embed" ProgID="Equation.DSMT4" ShapeID="_x0000_i1035" DrawAspect="Content" ObjectID="_1646397670" r:id="rId25"/>
         </w:object>
       </w:r>
       <w:r>
@@ -313,7 +313,7 @@
           <v:shape id="_x0000_i1036" type="#_x0000_t75" style="width:24.9pt;height:17.95pt" o:ole="">
             <v:imagedata r:id="rId26" o:title=""/>
           </v:shape>
-          <o:OLEObject Type="Embed" ProgID="Equation.DSMT4" ShapeID="_x0000_i1036" DrawAspect="Content" ObjectID="_1646339959" r:id="rId27"/>
+          <o:OLEObject Type="Embed" ProgID="Equation.DSMT4" ShapeID="_x0000_i1036" DrawAspect="Content" ObjectID="_1646397671" r:id="rId27"/>
         </w:object>
       </w:r>
       <w:r>
@@ -330,7 +330,7 @@
           <v:shape id="_x0000_i1037" type="#_x0000_t75" style="width:12.05pt;height:13.1pt" o:ole="">
             <v:imagedata r:id="rId28" o:title=""/>
           </v:shape>
-          <o:OLEObject Type="Embed" ProgID="Equation.DSMT4" ShapeID="_x0000_i1037" DrawAspect="Content" ObjectID="_1646339960" r:id="rId29"/>
+          <o:OLEObject Type="Embed" ProgID="Equation.DSMT4" ShapeID="_x0000_i1037" DrawAspect="Content" ObjectID="_1646397672" r:id="rId29"/>
         </w:object>
       </w:r>
       <w:r>
@@ -347,7 +347,7 @@
           <v:shape id="_x0000_i1038" type="#_x0000_t75" style="width:25.95pt;height:17.95pt" o:ole="">
             <v:imagedata r:id="rId30" o:title=""/>
           </v:shape>
-          <o:OLEObject Type="Embed" ProgID="Equation.DSMT4" ShapeID="_x0000_i1038" DrawAspect="Content" ObjectID="_1646339961" r:id="rId31"/>
+          <o:OLEObject Type="Embed" ProgID="Equation.DSMT4" ShapeID="_x0000_i1038" DrawAspect="Content" ObjectID="_1646397673" r:id="rId31"/>
         </w:object>
       </w:r>
       <w:r>
@@ -364,7 +364,7 @@
           <v:shape id="_x0000_i1039" type="#_x0000_t75" style="width:12.05pt;height:13.1pt" o:ole="">
             <v:imagedata r:id="rId32" o:title=""/>
           </v:shape>
-          <o:OLEObject Type="Embed" ProgID="Equation.DSMT4" ShapeID="_x0000_i1039" DrawAspect="Content" ObjectID="_1646339962" r:id="rId33"/>
+          <o:OLEObject Type="Embed" ProgID="Equation.DSMT4" ShapeID="_x0000_i1039" DrawAspect="Content" ObjectID="_1646397674" r:id="rId33"/>
         </w:object>
       </w:r>
       <w:r>
@@ -389,7 +389,7 @@
           <v:shape id="_x0000_i1040" type="#_x0000_t75" style="width:65.05pt;height:38pt" o:ole="">
             <v:imagedata r:id="rId34" o:title=""/>
           </v:shape>
-          <o:OLEObject Type="Embed" ProgID="Equation.DSMT4" ShapeID="_x0000_i1040" DrawAspect="Content" ObjectID="_1646339963" r:id="rId35"/>
+          <o:OLEObject Type="Embed" ProgID="Equation.DSMT4" ShapeID="_x0000_i1040" DrawAspect="Content" ObjectID="_1646397675" r:id="rId35"/>
         </w:object>
       </w:r>
       <w:r>
@@ -419,7 +419,7 @@
           <v:shape id="_x0000_i1041" type="#_x0000_t75" style="width:84.05pt;height:38pt" o:ole="">
             <v:imagedata r:id="rId36" o:title=""/>
           </v:shape>
-          <o:OLEObject Type="Embed" ProgID="Equation.DSMT4" ShapeID="_x0000_i1041" DrawAspect="Content" ObjectID="_1646339964" r:id="rId37"/>
+          <o:OLEObject Type="Embed" ProgID="Equation.DSMT4" ShapeID="_x0000_i1041" DrawAspect="Content" ObjectID="_1646397676" r:id="rId37"/>
         </w:object>
       </w:r>
       <w:r>
@@ -450,7 +450,7 @@
           <v:shape id="_x0000_i1042" type="#_x0000_t75" style="width:3in;height:106pt" o:ole="">
             <v:imagedata r:id="rId38" o:title=""/>
           </v:shape>
-          <o:OLEObject Type="Embed" ProgID="Equation.DSMT4" ShapeID="_x0000_i1042" DrawAspect="Content" ObjectID="_1646339965" r:id="rId39"/>
+          <o:OLEObject Type="Embed" ProgID="Equation.DSMT4" ShapeID="_x0000_i1042" DrawAspect="Content" ObjectID="_1646397677" r:id="rId39"/>
         </w:object>
       </w:r>
       <w:r>
@@ -480,7 +480,7 @@
           <v:shape id="_x0000_i1043" type="#_x0000_t75" style="width:183.9pt;height:116.95pt" o:ole="">
             <v:imagedata r:id="rId40" o:title=""/>
           </v:shape>
-          <o:OLEObject Type="Embed" ProgID="Equation.DSMT4" ShapeID="_x0000_i1043" DrawAspect="Content" ObjectID="_1646339966" r:id="rId41"/>
+          <o:OLEObject Type="Embed" ProgID="Equation.DSMT4" ShapeID="_x0000_i1043" DrawAspect="Content" ObjectID="_1646397678" r:id="rId41"/>
         </w:object>
       </w:r>
       <w:r>
@@ -510,7 +510,7 @@
           <v:shape id="_x0000_i1044" type="#_x0000_t75" style="width:125pt;height:39.9pt" o:ole="">
             <v:imagedata r:id="rId42" o:title=""/>
           </v:shape>
-          <o:OLEObject Type="Embed" ProgID="Equation.DSMT4" ShapeID="_x0000_i1044" DrawAspect="Content" ObjectID="_1646339967" r:id="rId43"/>
+          <o:OLEObject Type="Embed" ProgID="Equation.DSMT4" ShapeID="_x0000_i1044" DrawAspect="Content" ObjectID="_1646397679" r:id="rId43"/>
         </w:object>
       </w:r>
       <w:r>
@@ -540,7 +540,7 @@
           <v:shape id="_x0000_i1045" type="#_x0000_t75" style="width:141.05pt;height:103.85pt" o:ole="">
             <v:imagedata r:id="rId44" o:title=""/>
           </v:shape>
-          <o:OLEObject Type="Embed" ProgID="Equation.DSMT4" ShapeID="_x0000_i1045" DrawAspect="Content" ObjectID="_1646339968" r:id="rId45"/>
+          <o:OLEObject Type="Embed" ProgID="Equation.DSMT4" ShapeID="_x0000_i1045" DrawAspect="Content" ObjectID="_1646397680" r:id="rId45"/>
         </w:object>
       </w:r>
       <w:r>
@@ -562,7 +562,7 @@
           <v:shape id="_x0000_i1046" type="#_x0000_t75" style="width:74.95pt;height:19pt" o:ole="">
             <v:imagedata r:id="rId46" o:title=""/>
           </v:shape>
-          <o:OLEObject Type="Embed" ProgID="Equation.DSMT4" ShapeID="_x0000_i1046" DrawAspect="Content" ObjectID="_1646339969" r:id="rId47"/>
+          <o:OLEObject Type="Embed" ProgID="Equation.DSMT4" ShapeID="_x0000_i1046" DrawAspect="Content" ObjectID="_1646397681" r:id="rId47"/>
         </w:object>
       </w:r>
       <w:r>
@@ -592,7 +592,7 @@
           <v:shape id="_x0000_i1047" type="#_x0000_t75" style="width:82.95pt;height:38pt" o:ole="">
             <v:imagedata r:id="rId48" o:title=""/>
           </v:shape>
-          <o:OLEObject Type="Embed" ProgID="Equation.DSMT4" ShapeID="_x0000_i1047" DrawAspect="Content" ObjectID="_1646339970" r:id="rId49"/>
+          <o:OLEObject Type="Embed" ProgID="Equation.DSMT4" ShapeID="_x0000_i1047" DrawAspect="Content" ObjectID="_1646397682" r:id="rId49"/>
         </w:object>
       </w:r>
       <w:r>
@@ -619,10 +619,10 @@
           <w:position w:val="-24"/>
         </w:rPr>
         <w:object w:dxaOrig="1640" w:dyaOrig="620" w14:anchorId="75C5E7E4">
-          <v:shape id="_x0000_i1050" type="#_x0000_t75" style="width:81.9pt;height:31.05pt" o:ole="">
+          <v:shape id="_x0000_i1048" type="#_x0000_t75" style="width:81.9pt;height:31.05pt" o:ole="">
             <v:imagedata r:id="rId50" o:title=""/>
           </v:shape>
-          <o:OLEObject Type="Embed" ProgID="Equation.DSMT4" ShapeID="_x0000_i1050" DrawAspect="Content" ObjectID="_1646339971" r:id="rId51"/>
+          <o:OLEObject Type="Embed" ProgID="Equation.DSMT4" ShapeID="_x0000_i1048" DrawAspect="Content" ObjectID="_1646397683" r:id="rId51"/>
         </w:object>
       </w:r>
       <w:r>
@@ -641,10 +641,10 @@
           <w:position w:val="-14"/>
         </w:rPr>
         <w:object w:dxaOrig="1240" w:dyaOrig="400" w14:anchorId="587B65B5">
-          <v:shape id="_x0000_i1055" type="#_x0000_t75" style="width:62.1pt;height:20.05pt" o:ole="">
+          <v:shape id="_x0000_i1049" type="#_x0000_t75" style="width:62.1pt;height:20.05pt" o:ole="">
             <v:imagedata r:id="rId52" o:title=""/>
           </v:shape>
-          <o:OLEObject Type="Embed" ProgID="Equation.DSMT4" ShapeID="_x0000_i1055" DrawAspect="Content" ObjectID="_1646339972" r:id="rId53"/>
+          <o:OLEObject Type="Embed" ProgID="Equation.DSMT4" ShapeID="_x0000_i1049" DrawAspect="Content" ObjectID="_1646397684" r:id="rId53"/>
         </w:object>
       </w:r>
       <w:r>
@@ -655,11 +655,6 @@
       </w:r>
     </w:p>
     <w:p>
-      <w:pPr>
-        <w:rPr>
-          <w:rFonts w:hint="eastAsia"/>
-        </w:rPr>
-      </w:pPr>
       <w:r>
         <w:rPr>
           <w:rFonts w:hint="eastAsia"/>
@@ -674,10 +669,10 @@
           <w:position w:val="-14"/>
         </w:rPr>
         <w:object w:dxaOrig="1160" w:dyaOrig="400" w14:anchorId="7907E7A7">
-          <v:shape id="_x0000_i1058" type="#_x0000_t75" style="width:58.1pt;height:20.05pt" o:ole="">
+          <v:shape id="_x0000_i1050" type="#_x0000_t75" style="width:58.1pt;height:20.05pt" o:ole="">
             <v:imagedata r:id="rId54" o:title=""/>
           </v:shape>
-          <o:OLEObject Type="Embed" ProgID="Equation.DSMT4" ShapeID="_x0000_i1058" DrawAspect="Content" ObjectID="_1646339973" r:id="rId55"/>
+          <o:OLEObject Type="Embed" ProgID="Equation.DSMT4" ShapeID="_x0000_i1050" DrawAspect="Content" ObjectID="_1646397685" r:id="rId55"/>
         </w:object>
       </w:r>
       <w:r>
@@ -688,6 +683,190 @@
           <w:rFonts w:hint="eastAsia"/>
         </w:rPr>
         <w:t>，曲面为平面。</w:t>
+      </w:r>
+    </w:p>
+    <w:p/>
+    <w:p/>
+    <w:p/>
+    <w:p>
+      <w:pPr>
+        <w:pStyle w:val="MTDisplayEquation"/>
+        <w:rPr>
+          <w:rFonts w:hint="eastAsia"/>
+        </w:rPr>
+      </w:pPr>
+      <w:r>
+        <w:lastRenderedPageBreak/>
+        <w:tab/>
+      </w:r>
+      <w:r>
+        <w:rPr>
+          <w:position w:val="-28"/>
+        </w:rPr>
+        <w:object w:dxaOrig="1820" w:dyaOrig="660" w14:anchorId="30803917">
+          <v:shape id="_x0000_i1054" type="#_x0000_t75" style="width:91pt;height:32.9pt" o:ole="">
+            <v:imagedata r:id="rId56" o:title=""/>
+          </v:shape>
+          <o:OLEObject Type="Embed" ProgID="Equation.DSMT4" ShapeID="_x0000_i1054" DrawAspect="Content" ObjectID="_1646397686" r:id="rId57"/>
+        </w:object>
+      </w:r>
+      <w:r>
+        <w:t xml:space="preserve"> </w:t>
+      </w:r>
+    </w:p>
+    <w:p>
+      <w:pPr>
+        <w:pStyle w:val="MTDisplayEquation"/>
+        <w:rPr>
+          <w:rFonts w:hint="eastAsia"/>
+        </w:rPr>
+      </w:pPr>
+      <w:r>
+        <w:tab/>
+      </w:r>
+      <w:r>
+        <w:rPr>
+          <w:position w:val="-32"/>
+        </w:rPr>
+        <w:object w:dxaOrig="1620" w:dyaOrig="760" w14:anchorId="35136D8C">
+          <v:shape id="_x0000_i1057" type="#_x0000_t75" style="width:81.1pt;height:38pt" o:ole="">
+            <v:imagedata r:id="rId58" o:title=""/>
+          </v:shape>
+          <o:OLEObject Type="Embed" ProgID="Equation.DSMT4" ShapeID="_x0000_i1057" DrawAspect="Content" ObjectID="_1646397687" r:id="rId59"/>
+        </w:object>
+      </w:r>
+      <w:r>
+        <w:t xml:space="preserve"> </w:t>
+      </w:r>
+    </w:p>
+    <w:p>
+      <w:pPr>
+        <w:pStyle w:val="MTDisplayEquation"/>
+        <w:rPr>
+          <w:rFonts w:hint="eastAsia"/>
+        </w:rPr>
+      </w:pPr>
+      <w:r>
+        <w:tab/>
+      </w:r>
+      <w:r>
+        <w:rPr>
+          <w:position w:val="-96"/>
+        </w:rPr>
+        <w:object w:dxaOrig="2880" w:dyaOrig="2200" w14:anchorId="5323925A">
+          <v:shape id="_x0000_i1060" type="#_x0000_t75" style="width:2in;height:110pt" o:ole="">
+            <v:imagedata r:id="rId60" o:title=""/>
+          </v:shape>
+          <o:OLEObject Type="Embed" ProgID="Equation.DSMT4" ShapeID="_x0000_i1060" DrawAspect="Content" ObjectID="_1646397688" r:id="rId61"/>
+        </w:object>
+      </w:r>
+      <w:r>
+        <w:t xml:space="preserve"> </w:t>
+      </w:r>
+    </w:p>
+    <w:p>
+      <w:pPr>
+        <w:pStyle w:val="MTDisplayEquation"/>
+        <w:rPr>
+          <w:rFonts w:hint="eastAsia"/>
+        </w:rPr>
+      </w:pPr>
+      <w:r>
+        <w:tab/>
+      </w:r>
+      <w:r>
+        <w:rPr>
+          <w:position w:val="-72"/>
+        </w:rPr>
+        <w:object w:dxaOrig="3320" w:dyaOrig="1560" w14:anchorId="29101E69">
+          <v:shape id="_x0000_i1063" type="#_x0000_t75" style="width:165.95pt;height:77.9pt" o:ole="">
+            <v:imagedata r:id="rId62" o:title=""/>
+          </v:shape>
+          <o:OLEObject Type="Embed" ProgID="Equation.DSMT4" ShapeID="_x0000_i1063" DrawAspect="Content" ObjectID="_1646397689" r:id="rId63"/>
+        </w:object>
+      </w:r>
+      <w:r>
+        <w:t xml:space="preserve"> </w:t>
+      </w:r>
+    </w:p>
+    <w:p>
+      <w:pPr>
+        <w:pStyle w:val="MTDisplayEquation"/>
+        <w:rPr>
+          <w:rFonts w:hint="eastAsia"/>
+        </w:rPr>
+      </w:pPr>
+      <w:r>
+        <w:tab/>
+      </w:r>
+      <w:r>
+        <w:rPr>
+          <w:position w:val="-200"/>
+        </w:rPr>
+        <w:object w:dxaOrig="5700" w:dyaOrig="4120" w14:anchorId="6D000ED5">
+          <v:shape id="_x0000_i1066" type="#_x0000_t75" style="width:285.05pt;height:206.1pt" o:ole="">
+            <v:imagedata r:id="rId64" o:title=""/>
+          </v:shape>
+          <o:OLEObject Type="Embed" ProgID="Equation.DSMT4" ShapeID="_x0000_i1066" DrawAspect="Content" ObjectID="_1646397690" r:id="rId65"/>
+        </w:object>
+      </w:r>
+      <w:r>
+        <w:t xml:space="preserve"> </w:t>
+      </w:r>
+    </w:p>
+    <w:p>
+      <w:pPr>
+        <w:pStyle w:val="MTDisplayEquation"/>
+        <w:rPr>
+          <w:rFonts w:hint="eastAsia"/>
+        </w:rPr>
+      </w:pPr>
+      <w:r>
+        <w:tab/>
+      </w:r>
+      <w:r>
+        <w:rPr>
+          <w:position w:val="-220"/>
+        </w:rPr>
+        <w:object w:dxaOrig="5000" w:dyaOrig="4520" w14:anchorId="60C2042B">
+          <v:shape id="_x0000_i1069" type="#_x0000_t75" style="width:250pt;height:225.9pt" o:ole="">
+            <v:imagedata r:id="rId66" o:title=""/>
+          </v:shape>
+          <o:OLEObject Type="Embed" ProgID="Equation.DSMT4" ShapeID="_x0000_i1069" DrawAspect="Content" ObjectID="_1646397691" r:id="rId67"/>
+        </w:object>
+      </w:r>
+      <w:r>
+        <w:t xml:space="preserve"> </w:t>
+      </w:r>
+    </w:p>
+    <w:p>
+      <w:pPr>
+        <w:rPr>
+          <w:rFonts w:hint="eastAsia"/>
+        </w:rPr>
+      </w:pPr>
+      <w:r>
+        <w:rPr>
+          <w:rFonts w:hint="eastAsia"/>
+        </w:rPr>
+        <w:t>这就是</w:t>
+      </w:r>
+      <w:proofErr w:type="spellStart"/>
+      <w:r>
+        <w:rPr>
+          <w:rFonts w:hint="eastAsia"/>
+        </w:rPr>
+        <w:t>C</w:t>
+      </w:r>
+      <w:r>
+        <w:t>odazzi</w:t>
+      </w:r>
+      <w:proofErr w:type="spellEnd"/>
+      <w:r>
+        <w:rPr>
+          <w:rFonts w:hint="eastAsia"/>
+        </w:rPr>
+        <w:t>方程。</w:t>
       </w:r>
       <w:bookmarkStart w:id="0" w:name="_GoBack"/>
       <w:bookmarkEnd w:id="0"/>
